--- a/Rapport intro/Guide d'application.docx
+++ b/Rapport intro/Guide d'application.docx
@@ -16,248 +16,166 @@
         <w:t>Afin d’appliquer les connaissances acquises lors du module OPEN 2020, nous allons créer une application</w:t>
       </w:r>
       <w:r>
+        <w:t xml:space="preserve"> Shiny</w:t>
+      </w:r>
+      <w:r>
+        <w:t xml:space="preserve"> à l’aide de R et Rstudio</w:t>
+      </w:r>
+      <w:r>
+        <w:t>.</w:t>
+      </w:r>
+    </w:p>
+    <w:p>
+      <w:r>
+        <w:t xml:space="preserve">Cette application </w:t>
+      </w:r>
+      <w:r>
+        <w:t>a pour objectif de réaliser</w:t>
+      </w:r>
+      <w:r>
+        <w:t xml:space="preserve"> une analyse statistique </w:t>
+      </w:r>
+      <w:r>
+        <w:t>de type ANOVA qui s’adapte aux</w:t>
+      </w:r>
+      <w:r>
+        <w:t xml:space="preserve"> jeu</w:t>
+      </w:r>
+      <w:r>
+        <w:t>x</w:t>
+      </w:r>
+      <w:r>
+        <w:t xml:space="preserve"> de données</w:t>
+      </w:r>
+      <w:r>
+        <w:t xml:space="preserve">. </w:t>
+      </w:r>
+    </w:p>
+    <w:p>
+      <w:pPr>
+        <w:pStyle w:val="Titre2"/>
+      </w:pPr>
+      <w:r>
+        <w:t>Equipe</w:t>
+      </w:r>
+    </w:p>
+    <w:p>
+      <w:pPr>
+        <w:pStyle w:val="En-tte"/>
+      </w:pPr>
+      <w:r>
+        <w:t xml:space="preserve">Ce groupe est composé de </w:t>
+      </w:r>
+      <w:r>
+        <w:t>Anne Pinatel, Anne-Laure Girard, Dylan Clair, Eloise Galmiche, Eugénie Romette, Margot Challand, Salomé Hamard, Thomas Barrande, Valentine Neyret</w:t>
+      </w:r>
+      <w:r>
+        <w:t>.</w:t>
+      </w:r>
+    </w:p>
+    <w:p>
+      <w:pPr>
+        <w:pStyle w:val="En-tte"/>
+      </w:pPr>
+    </w:p>
+    <w:p>
+      <w:pPr>
+        <w:pStyle w:val="En-tte"/>
+      </w:pPr>
+      <w:r>
+        <w:t>Anne et Eugenie ont la charge de la mise en forme dans l’interface shiny.</w:t>
+      </w:r>
+    </w:p>
+    <w:p>
+      <w:pPr>
+        <w:pStyle w:val="En-tte"/>
+      </w:pPr>
+      <w:r>
+        <w:t>Anne-Laure et Thomas se chargent d’importer les données sous R.</w:t>
+      </w:r>
+    </w:p>
+    <w:p>
+      <w:pPr>
+        <w:pStyle w:val="En-tte"/>
+      </w:pPr>
+      <w:r>
+        <w:t>Margot, Salomé et Dylan réalisent le codage de l’analyse statistique.</w:t>
+      </w:r>
+    </w:p>
+    <w:p>
+      <w:pPr>
+        <w:pStyle w:val="En-tte"/>
+      </w:pPr>
+      <w:r>
+        <w:t>Eloise et Valentine réalisent le rapport explicatif du projet et ses étapes. Ce premier rapport d’introduction grâce à Word et sera suivi d’un rapport Rmarkdown plus complet.</w:t>
+      </w:r>
+    </w:p>
+    <w:p>
+      <w:pPr>
+        <w:jc w:val="center"/>
+      </w:pPr>
+    </w:p>
+    <w:p>
+      <w:pPr>
+        <w:pStyle w:val="Titre2"/>
+      </w:pPr>
+      <w:r>
+        <w:t>Application</w:t>
+      </w:r>
+    </w:p>
+    <w:p>
+      <w:r>
+        <w:t>L’application Shiny réalisée importe les données sous R. Puis, l’application vérifie que le jeu de données répond aux hypothèses nécessaires à la réalisation de cette analyse. C’est-à-dire que les valeurs sont indépendantes, normale et homoscédastique.</w:t>
+      </w:r>
+    </w:p>
+    <w:p>
+      <w:r>
+        <w:t>Après cela, n</w:t>
+      </w:r>
+      <w:r>
+        <w:t xml:space="preserve">otre application réalise </w:t>
+      </w:r>
+      <w:r>
+        <w:t xml:space="preserve">une </w:t>
+      </w:r>
+      <w:r>
+        <w:t xml:space="preserve">ANOVA </w:t>
+      </w:r>
+      <w:r>
+        <w:t xml:space="preserve">qui </w:t>
+      </w:r>
+      <w:r>
+        <w:t>sert à vérifier que l</w:t>
+      </w:r>
+      <w:r>
+        <w:t>e</w:t>
+      </w:r>
+      <w:r>
+        <w:t xml:space="preserve"> facteur (v</w:t>
+      </w:r>
+      <w:r>
+        <w:t>a</w:t>
+      </w:r>
+      <w:r>
+        <w:t xml:space="preserve">riété) </w:t>
+      </w:r>
+      <w:r>
+        <w:t>a</w:t>
+      </w:r>
+      <w:r>
+        <w:t xml:space="preserve"> une influence sur le résultat (rendement)</w:t>
+      </w:r>
+      <w:r>
+        <w:t>.</w:t>
+      </w:r>
+      <w:r>
         <w:t xml:space="preserve"> </w:t>
       </w:r>
-      <w:proofErr w:type="spellStart"/>
-      <w:r>
-        <w:t>Shiny</w:t>
-      </w:r>
-      <w:proofErr w:type="spellEnd"/>
-      <w:r>
-        <w:t xml:space="preserve"> à l’aide de R et </w:t>
-      </w:r>
-      <w:proofErr w:type="spellStart"/>
-      <w:r>
-        <w:t>Rstudio</w:t>
-      </w:r>
-      <w:proofErr w:type="spellEnd"/>
-      <w:r>
-        <w:t>.</w:t>
-      </w:r>
-    </w:p>
-    <w:p>
-      <w:r>
-        <w:t xml:space="preserve">Cette application </w:t>
-      </w:r>
-      <w:r>
-        <w:t>a pour objectif de réaliser</w:t>
-      </w:r>
-      <w:r>
-        <w:t xml:space="preserve"> une analyse statistique </w:t>
-      </w:r>
-      <w:r>
-        <w:t>de type ANOVA qui s’adapte aux</w:t>
-      </w:r>
-      <w:r>
-        <w:t xml:space="preserve"> jeu</w:t>
-      </w:r>
-      <w:r>
-        <w:t>x</w:t>
-      </w:r>
-      <w:r>
-        <w:t xml:space="preserve"> de données</w:t>
-      </w:r>
-      <w:r>
-        <w:t xml:space="preserve">. </w:t>
-      </w:r>
-    </w:p>
-    <w:p>
-      <w:pPr>
-        <w:pStyle w:val="Titre2"/>
-      </w:pPr>
-      <w:r>
-        <w:t>Equipe</w:t>
-      </w:r>
-    </w:p>
-    <w:p>
-      <w:pPr>
-        <w:pStyle w:val="En-tte"/>
-      </w:pPr>
-      <w:r>
-        <w:t xml:space="preserve">Ce groupe est composé de </w:t>
-      </w:r>
-      <w:r>
-        <w:t xml:space="preserve">Anne Pinatel, Anne-Laure Girard, Dylan Clair, Eloise </w:t>
-      </w:r>
-      <w:proofErr w:type="spellStart"/>
-      <w:r>
-        <w:t>Galmiche</w:t>
-      </w:r>
-      <w:proofErr w:type="spellEnd"/>
-      <w:r>
-        <w:t xml:space="preserve">, Eugénie </w:t>
-      </w:r>
-      <w:proofErr w:type="spellStart"/>
-      <w:r>
-        <w:t>Romette</w:t>
-      </w:r>
-      <w:proofErr w:type="spellEnd"/>
-      <w:r>
-        <w:t xml:space="preserve">, Margot </w:t>
-      </w:r>
-      <w:proofErr w:type="spellStart"/>
-      <w:r>
-        <w:t>Challand</w:t>
-      </w:r>
-      <w:proofErr w:type="spellEnd"/>
-      <w:r>
-        <w:t xml:space="preserve">, Salomé </w:t>
-      </w:r>
-      <w:proofErr w:type="spellStart"/>
-      <w:r>
-        <w:t>Hamard</w:t>
-      </w:r>
-      <w:proofErr w:type="spellEnd"/>
-      <w:r>
-        <w:t xml:space="preserve">, Thomas </w:t>
-      </w:r>
-      <w:proofErr w:type="spellStart"/>
-      <w:r>
-        <w:t>Barrande</w:t>
-      </w:r>
-      <w:proofErr w:type="spellEnd"/>
-      <w:r>
-        <w:t>, Valentine Neyret</w:t>
-      </w:r>
-      <w:r>
-        <w:t>.</w:t>
-      </w:r>
-    </w:p>
-    <w:p>
-      <w:pPr>
-        <w:pStyle w:val="En-tte"/>
-      </w:pPr>
-    </w:p>
-    <w:p>
-      <w:pPr>
-        <w:pStyle w:val="En-tte"/>
-      </w:pPr>
-      <w:r>
-        <w:t xml:space="preserve">Anne et Eugenie ont la charge de la mise en forme dans l’interface </w:t>
-      </w:r>
-      <w:proofErr w:type="spellStart"/>
-      <w:r>
-        <w:t>shiny</w:t>
-      </w:r>
-      <w:proofErr w:type="spellEnd"/>
-      <w:r>
-        <w:t>.</w:t>
-      </w:r>
-    </w:p>
-    <w:p>
-      <w:pPr>
-        <w:pStyle w:val="En-tte"/>
-      </w:pPr>
-      <w:r>
-        <w:t>Anne-Laure et Thomas se chargent d’importer les données sous R.</w:t>
-      </w:r>
-    </w:p>
-    <w:p>
-      <w:pPr>
-        <w:pStyle w:val="En-tte"/>
-      </w:pPr>
-      <w:r>
-        <w:t>Margot, Salomé et Dylan réalisent le codage de l’analyse statistique.</w:t>
-      </w:r>
-    </w:p>
-    <w:p>
-      <w:pPr>
-        <w:pStyle w:val="En-tte"/>
-      </w:pPr>
-      <w:r>
-        <w:t xml:space="preserve">Eloise et Valentine réalisent le rapport explicatif du projet et ses étapes. Ce premier rapport d’introduction grâce à Word et sera suivi d’un rapport </w:t>
-      </w:r>
-      <w:proofErr w:type="spellStart"/>
-      <w:r>
-        <w:t>Rmarkdown</w:t>
-      </w:r>
-      <w:proofErr w:type="spellEnd"/>
-      <w:r>
-        <w:t xml:space="preserve"> plus complet.</w:t>
-      </w:r>
-    </w:p>
-    <w:p>
-      <w:pPr>
-        <w:jc w:val="center"/>
-      </w:pPr>
-    </w:p>
-    <w:p>
-      <w:pPr>
-        <w:pStyle w:val="Titre2"/>
-      </w:pPr>
-      <w:r>
-        <w:t>Application</w:t>
-      </w:r>
-    </w:p>
-    <w:p>
-      <w:r>
-        <w:t xml:space="preserve">L’application </w:t>
-      </w:r>
-      <w:proofErr w:type="spellStart"/>
-      <w:r>
-        <w:t>Shiny</w:t>
-      </w:r>
-      <w:proofErr w:type="spellEnd"/>
-      <w:r>
-        <w:t xml:space="preserve"> réalisée importe les données sous R. Puis, l’application vérifie que le jeu de données répond aux hypothèses nécessaires à la réalisation de cette analyse. C’est-à-dire que les valeurs sont indépendantes, normale et homoscédastique.</w:t>
-      </w:r>
-    </w:p>
-    <w:p>
-      <w:r>
-        <w:t>Après cela, n</w:t>
-      </w:r>
-      <w:r>
-        <w:t xml:space="preserve">otre application réalise </w:t>
-      </w:r>
-      <w:r>
-        <w:t xml:space="preserve">une </w:t>
-      </w:r>
-      <w:r>
-        <w:t xml:space="preserve">ANOVA </w:t>
-      </w:r>
-      <w:r>
-        <w:t xml:space="preserve">qui </w:t>
-      </w:r>
-      <w:r>
-        <w:t>sert à vérifier que l</w:t>
-      </w:r>
-      <w:r>
-        <w:t>e</w:t>
-      </w:r>
-      <w:r>
-        <w:t xml:space="preserve"> facteur (v</w:t>
-      </w:r>
-      <w:r>
-        <w:t>a</w:t>
-      </w:r>
-      <w:r>
-        <w:t xml:space="preserve">riété) </w:t>
-      </w:r>
-      <w:r>
-        <w:t>a</w:t>
-      </w:r>
-      <w:r>
-        <w:t xml:space="preserve"> une influence sur le résultat (rendement)</w:t>
-      </w:r>
-      <w:r>
-        <w:t>.</w:t>
-      </w:r>
-      <w:r>
-        <w:t xml:space="preserve"> </w:t>
-      </w:r>
       <w:r>
         <w:t>Ensuite, elle réalise un test de Tukey pour comparer</w:t>
       </w:r>
       <w:r>
-        <w:t xml:space="preserve"> deux à deux les valeurs. Enfin, l’application réalise le test de Newman </w:t>
-      </w:r>
-      <w:proofErr w:type="spellStart"/>
-      <w:r>
-        <w:t>Keuls</w:t>
-      </w:r>
-      <w:proofErr w:type="spellEnd"/>
-      <w:r>
-        <w:t xml:space="preserve"> pour comparer</w:t>
+        <w:t xml:space="preserve"> deux à deux les valeurs. Enfin, l’application réalise le test de Newman Keuls pour comparer</w:t>
       </w:r>
       <w:r>
         <w:t xml:space="preserve"> et classer</w:t>
@@ -394,14 +312,12 @@
       <w:r>
         <w:t xml:space="preserve">Dans cet onglet, on sélectionne le tableau de données à importer, qui s'affiche une fois </w:t>
       </w:r>
-      <w:proofErr w:type="gramStart"/>
       <w:r>
         <w:t>charg</w:t>
       </w:r>
       <w:r>
         <w:t>é</w:t>
       </w:r>
-      <w:proofErr w:type="gramEnd"/>
       <w:r>
         <w:t>.</w:t>
       </w:r>
@@ -418,27 +334,13 @@
         <w:t xml:space="preserve">Interprétation : </w:t>
       </w:r>
       <w:r>
-        <w:t xml:space="preserve">L'onglet Interprétation est </w:t>
-      </w:r>
-      <w:r>
-        <w:t>lui-même</w:t>
-      </w:r>
-      <w:r>
-        <w:t xml:space="preserve"> formé de quatre </w:t>
+        <w:t xml:space="preserve">L'onglet Interprétation est lui-même formé de quatre </w:t>
       </w:r>
       <w:r>
         <w:t>onglets :</w:t>
       </w:r>
       <w:r>
-        <w:t xml:space="preserve"> Description, Hypothèses, </w:t>
-      </w:r>
-      <w:proofErr w:type="spellStart"/>
-      <w:r>
-        <w:t>Anova</w:t>
-      </w:r>
-      <w:proofErr w:type="spellEnd"/>
-      <w:r>
-        <w:t>, Résultats.</w:t>
+        <w:t xml:space="preserve"> Description, Hypothèses, Anova, Résultats.</w:t>
       </w:r>
     </w:p>
     <w:p>
@@ -446,13 +348,8 @@
         <w:pStyle w:val="Titre2"/>
       </w:pPr>
       <w:r>
-        <w:t xml:space="preserve">Aide de lecture du dépôt </w:t>
-      </w:r>
-      <w:proofErr w:type="spellStart"/>
-      <w:r>
-        <w:t>Github</w:t>
-      </w:r>
-      <w:proofErr w:type="spellEnd"/>
+        <w:t>Aide de lecture du dépôt Github</w:t>
+      </w:r>
     </w:p>
     <w:p>
       <w:r>
@@ -469,13 +366,10 @@
     </w:p>
     <w:p>
       <w:r>
-        <w:t>Le dossier Rapport fin comprend </w:t>
-      </w:r>
-      <w:r>
-        <w:t>4</w:t>
-      </w:r>
-      <w:r>
-        <w:t xml:space="preserve"> sous dossiers :</w:t>
+        <w:t>Le dossier Rapport fin comprend</w:t>
+      </w:r>
+      <w:r>
+        <w:t> :</w:t>
       </w:r>
     </w:p>
     <w:p>
@@ -486,13 +380,14 @@
           <w:numId w:val="1"/>
         </w:numPr>
       </w:pPr>
-      <w:proofErr w:type="spellStart"/>
-      <w:r>
-        <w:t>Projet_final</w:t>
-      </w:r>
-      <w:proofErr w:type="spellEnd"/>
-      <w:r>
-        <w:t> :</w:t>
+      <w:r>
+        <w:t xml:space="preserve">Le dossier </w:t>
+      </w:r>
+      <w:r>
+        <w:t>Projet_final :</w:t>
+      </w:r>
+      <w:r>
+        <w:t xml:space="preserve"> comprend l’interface shiny et les fichiers auxquels l’interface fait appel</w:t>
       </w:r>
     </w:p>
     <w:p>
@@ -504,7 +399,13 @@
         </w:numPr>
       </w:pPr>
       <w:r>
-        <w:t>Rapport intro :</w:t>
+        <w:t xml:space="preserve">Le dossier </w:t>
+      </w:r>
+      <w:r>
+        <w:t>Rapport intro</w:t>
+      </w:r>
+      <w:r>
+        <w:t> : comprend tous les éléments faisant constituant le rapport final. Ce rapport a été créé en version Word et Rmd</w:t>
       </w:r>
     </w:p>
     <w:p>
@@ -516,7 +417,49 @@
         </w:numPr>
       </w:pPr>
       <w:r>
-        <w:t>Tableau :</w:t>
+        <w:t>Le dossier t</w:t>
+      </w:r>
+      <w:r>
+        <w:t>ableau :</w:t>
+      </w:r>
+      <w:r>
+        <w:t xml:space="preserve"> comprend les données auxquels le projet fait appel</w:t>
+      </w:r>
+    </w:p>
+    <w:p>
+      <w:pPr>
+        <w:pStyle w:val="Paragraphedeliste"/>
+        <w:numPr>
+          <w:ilvl w:val="0"/>
+          <w:numId w:val="1"/>
+        </w:numPr>
+      </w:pPr>
+      <w:r>
+        <w:t>Le fichier Anova : brouillon</w:t>
+      </w:r>
+    </w:p>
+    <w:p>
+      <w:pPr>
+        <w:pStyle w:val="Paragraphedeliste"/>
+        <w:numPr>
+          <w:ilvl w:val="0"/>
+          <w:numId w:val="1"/>
+        </w:numPr>
+      </w:pPr>
+      <w:r>
+        <w:t>Le fichier Anova_final : le code R final pour les analyses statistiques</w:t>
+      </w:r>
+    </w:p>
+    <w:p>
+      <w:pPr>
+        <w:pStyle w:val="Paragraphedeliste"/>
+        <w:numPr>
+          <w:ilvl w:val="0"/>
+          <w:numId w:val="1"/>
+        </w:numPr>
+      </w:pPr>
+      <w:r>
+        <w:t>Le guide d’application : ce guide permet la compréhension du projet</w:t>
       </w:r>
     </w:p>
     <w:p/>
@@ -596,87 +539,7 @@
         <w:sz w:val="15"/>
         <w:szCs w:val="15"/>
       </w:rPr>
-      <w:t xml:space="preserve">Anne Pinatel, Anne-Laure Girard, Dylan Clair, Eloise </w:t>
-    </w:r>
-    <w:proofErr w:type="spellStart"/>
-    <w:r>
-      <w:rPr>
-        <w:sz w:val="15"/>
-        <w:szCs w:val="15"/>
-      </w:rPr>
-      <w:t>Galmiche</w:t>
-    </w:r>
-    <w:proofErr w:type="spellEnd"/>
-    <w:r>
-      <w:rPr>
-        <w:sz w:val="15"/>
-        <w:szCs w:val="15"/>
-      </w:rPr>
-      <w:t xml:space="preserve">, Eugénie </w:t>
-    </w:r>
-    <w:proofErr w:type="spellStart"/>
-    <w:r>
-      <w:rPr>
-        <w:sz w:val="15"/>
-        <w:szCs w:val="15"/>
-      </w:rPr>
-      <w:t>Romette</w:t>
-    </w:r>
-    <w:proofErr w:type="spellEnd"/>
-    <w:r>
-      <w:rPr>
-        <w:sz w:val="15"/>
-        <w:szCs w:val="15"/>
-      </w:rPr>
-      <w:t xml:space="preserve">, Margot </w:t>
-    </w:r>
-    <w:proofErr w:type="spellStart"/>
-    <w:r>
-      <w:rPr>
-        <w:sz w:val="15"/>
-        <w:szCs w:val="15"/>
-      </w:rPr>
-      <w:t>Challand</w:t>
-    </w:r>
-    <w:proofErr w:type="spellEnd"/>
-    <w:r>
-      <w:rPr>
-        <w:sz w:val="15"/>
-        <w:szCs w:val="15"/>
-      </w:rPr>
-      <w:t xml:space="preserve">, Salomé </w:t>
-    </w:r>
-    <w:proofErr w:type="spellStart"/>
-    <w:r>
-      <w:rPr>
-        <w:sz w:val="15"/>
-        <w:szCs w:val="15"/>
-      </w:rPr>
-      <w:t>Hamard</w:t>
-    </w:r>
-    <w:proofErr w:type="spellEnd"/>
-    <w:r>
-      <w:rPr>
-        <w:sz w:val="15"/>
-        <w:szCs w:val="15"/>
-      </w:rPr>
-      <w:t xml:space="preserve">, Thomas </w:t>
-    </w:r>
-    <w:proofErr w:type="spellStart"/>
-    <w:r>
-      <w:rPr>
-        <w:sz w:val="15"/>
-        <w:szCs w:val="15"/>
-      </w:rPr>
-      <w:t>Barrande</w:t>
-    </w:r>
-    <w:proofErr w:type="spellEnd"/>
-    <w:r>
-      <w:rPr>
-        <w:sz w:val="15"/>
-        <w:szCs w:val="15"/>
-      </w:rPr>
-      <w:t>, Valentine Neyret</w:t>
+      <w:t>Anne Pinatel, Anne-Laure Girard, Dylan Clair, Eloise Galmiche, Eugénie Romette, Margot Challand, Salomé Hamard, Thomas Barrande, Valentine Neyret</w:t>
     </w:r>
   </w:p>
 </w:hdr>
@@ -1672,7 +1535,7 @@
 </file>
 
 <file path=customXml/itemProps1.xml><?xml version="1.0" encoding="utf-8"?>
-<ds:datastoreItem xmlns:ds="http://schemas.openxmlformats.org/officeDocument/2006/customXml" ds:itemID="{E1BC98D3-2C13-4BA6-AD98-E6C61865C96F}">
+<ds:datastoreItem xmlns:ds="http://schemas.openxmlformats.org/officeDocument/2006/customXml" ds:itemID="{CA974F8C-42AA-4FAC-A0D7-36233AD7F5A9}">
   <ds:schemaRefs>
     <ds:schemaRef ds:uri="http://schemas.openxmlformats.org/officeDocument/2006/bibliography"/>
   </ds:schemaRefs>

--- a/Rapport intro/Guide d'application.docx
+++ b/Rapport intro/Guide d'application.docx
@@ -405,7 +405,13 @@
         <w:t>Rapport intro</w:t>
       </w:r>
       <w:r>
-        <w:t> : comprend tous les éléments faisant constituant le rapport final. Ce rapport a été créé en version Word et Rmd</w:t>
+        <w:t> : comprend tous les éléments faisant constituant le rapport final. Ce rapport</w:t>
+      </w:r>
+      <w:r>
+        <w:t xml:space="preserve"> s’appelle « Guide d’application » et</w:t>
+      </w:r>
+      <w:r>
+        <w:t xml:space="preserve"> a été créé en version Word et Rmd</w:t>
       </w:r>
     </w:p>
     <w:p>
@@ -1535,7 +1541,7 @@
 </file>
 
 <file path=customXml/itemProps1.xml><?xml version="1.0" encoding="utf-8"?>
-<ds:datastoreItem xmlns:ds="http://schemas.openxmlformats.org/officeDocument/2006/customXml" ds:itemID="{CA974F8C-42AA-4FAC-A0D7-36233AD7F5A9}">
+<ds:datastoreItem xmlns:ds="http://schemas.openxmlformats.org/officeDocument/2006/customXml" ds:itemID="{BAC1B221-D06B-43E9-A282-AF7959DBB01F}">
   <ds:schemaRefs>
     <ds:schemaRef ds:uri="http://schemas.openxmlformats.org/officeDocument/2006/bibliography"/>
   </ds:schemaRefs>

--- a/Rapport intro/Guide d'application.docx
+++ b/Rapport intro/Guide d'application.docx
@@ -366,7 +366,7 @@
     </w:p>
     <w:p>
       <w:r>
-        <w:t>Le dossier Rapport fin comprend</w:t>
+        <w:t>Le dossier Rapportfin comprend</w:t>
       </w:r>
       <w:r>
         <w:t> :</w:t>
@@ -465,10 +465,12 @@
         </w:numPr>
       </w:pPr>
       <w:r>
-        <w:t>Le guide d’application : ce guide permet la compréhension du projet</w:t>
-      </w:r>
-    </w:p>
-    <w:p/>
+        <w:t xml:space="preserve">Le </w:t>
+      </w:r>
+      <w:r>
+        <w:t>fichier Readme comprenant l’aide de lecture</w:t>
+      </w:r>
+    </w:p>
     <w:sectPr>
       <w:headerReference w:type="default" r:id="rId10"/>
       <w:pgSz w:w="11906" w:h="16838"/>
@@ -1541,7 +1543,7 @@
 </file>
 
 <file path=customXml/itemProps1.xml><?xml version="1.0" encoding="utf-8"?>
-<ds:datastoreItem xmlns:ds="http://schemas.openxmlformats.org/officeDocument/2006/customXml" ds:itemID="{BAC1B221-D06B-43E9-A282-AF7959DBB01F}">
+<ds:datastoreItem xmlns:ds="http://schemas.openxmlformats.org/officeDocument/2006/customXml" ds:itemID="{1E93920E-0AA0-4B3B-B1CB-3ABE8C3EDB21}">
   <ds:schemaRefs>
     <ds:schemaRef ds:uri="http://schemas.openxmlformats.org/officeDocument/2006/bibliography"/>
   </ds:schemaRefs>

--- a/Rapport intro/Guide d'application.docx
+++ b/Rapport intro/Guide d'application.docx
@@ -16,11 +16,21 @@
         <w:t>Afin d’appliquer les connaissances acquises lors du module OPEN 2020, nous allons créer une application</w:t>
       </w:r>
       <w:r>
-        <w:t xml:space="preserve"> Shiny</w:t>
-      </w:r>
-      <w:r>
-        <w:t xml:space="preserve"> à l’aide de R et Rstudio</w:t>
-      </w:r>
+        <w:t xml:space="preserve"> </w:t>
+      </w:r>
+      <w:proofErr w:type="spellStart"/>
+      <w:r>
+        <w:t>Shiny</w:t>
+      </w:r>
+      <w:proofErr w:type="spellEnd"/>
+      <w:r>
+        <w:t xml:space="preserve"> à l’aide de R et </w:t>
+      </w:r>
+      <w:proofErr w:type="spellStart"/>
+      <w:r>
+        <w:t>Rstudio</w:t>
+      </w:r>
+      <w:proofErr w:type="spellEnd"/>
       <w:r>
         <w:t>.</w:t>
       </w:r>
@@ -67,7 +77,47 @@
         <w:t xml:space="preserve">Ce groupe est composé de </w:t>
       </w:r>
       <w:r>
-        <w:t>Anne Pinatel, Anne-Laure Girard, Dylan Clair, Eloise Galmiche, Eugénie Romette, Margot Challand, Salomé Hamard, Thomas Barrande, Valentine Neyret</w:t>
+        <w:t xml:space="preserve">Anne Pinatel, Anne-Laure Girard, Dylan Clair, Eloise </w:t>
+      </w:r>
+      <w:proofErr w:type="spellStart"/>
+      <w:r>
+        <w:t>Galmiche</w:t>
+      </w:r>
+      <w:proofErr w:type="spellEnd"/>
+      <w:r>
+        <w:t xml:space="preserve">, Eugénie </w:t>
+      </w:r>
+      <w:proofErr w:type="spellStart"/>
+      <w:r>
+        <w:t>Romette</w:t>
+      </w:r>
+      <w:proofErr w:type="spellEnd"/>
+      <w:r>
+        <w:t xml:space="preserve">, Margot </w:t>
+      </w:r>
+      <w:proofErr w:type="spellStart"/>
+      <w:r>
+        <w:t>Challand</w:t>
+      </w:r>
+      <w:proofErr w:type="spellEnd"/>
+      <w:r>
+        <w:t xml:space="preserve">, Salomé </w:t>
+      </w:r>
+      <w:proofErr w:type="spellStart"/>
+      <w:r>
+        <w:t>Hamard</w:t>
+      </w:r>
+      <w:proofErr w:type="spellEnd"/>
+      <w:r>
+        <w:t xml:space="preserve">, Thomas </w:t>
+      </w:r>
+      <w:proofErr w:type="spellStart"/>
+      <w:r>
+        <w:t>Barrande</w:t>
+      </w:r>
+      <w:proofErr w:type="spellEnd"/>
+      <w:r>
+        <w:t>, Valentine Neyret</w:t>
       </w:r>
       <w:r>
         <w:t>.</w:t>
@@ -83,7 +133,15 @@
         <w:pStyle w:val="En-tte"/>
       </w:pPr>
       <w:r>
-        <w:t>Anne et Eugenie ont la charge de la mise en forme dans l’interface shiny.</w:t>
+        <w:t xml:space="preserve">Anne et Eugenie ont la charge de la mise en forme dans l’interface </w:t>
+      </w:r>
+      <w:proofErr w:type="spellStart"/>
+      <w:r>
+        <w:t>shiny</w:t>
+      </w:r>
+      <w:proofErr w:type="spellEnd"/>
+      <w:r>
+        <w:t>.</w:t>
       </w:r>
     </w:p>
     <w:p>
@@ -107,7 +165,18 @@
         <w:pStyle w:val="En-tte"/>
       </w:pPr>
       <w:r>
-        <w:t>Eloise et Valentine réalisent le rapport explicatif du projet et ses étapes. Ce premier rapport d’introduction grâce à Word et sera suivi d’un rapport Rmarkdown plus complet.</w:t>
+        <w:t>Eloise et Valentine réalisent le rapport explicatif du projet et ses étapes</w:t>
+      </w:r>
+      <w:r>
+        <w:t xml:space="preserve"> sous format Word et </w:t>
+      </w:r>
+      <w:proofErr w:type="spellStart"/>
+      <w:r>
+        <w:t>Rmarkdown</w:t>
+      </w:r>
+      <w:proofErr w:type="spellEnd"/>
+      <w:r>
+        <w:t>.</w:t>
       </w:r>
     </w:p>
     <w:p>
@@ -125,7 +194,15 @@
     </w:p>
     <w:p>
       <w:r>
-        <w:t>L’application Shiny réalisée importe les données sous R. Puis, l’application vérifie que le jeu de données répond aux hypothèses nécessaires à la réalisation de cette analyse. C’est-à-dire que les valeurs sont indépendantes, normale et homoscédastique.</w:t>
+        <w:t xml:space="preserve">L’application </w:t>
+      </w:r>
+      <w:proofErr w:type="spellStart"/>
+      <w:r>
+        <w:t>Shiny</w:t>
+      </w:r>
+      <w:proofErr w:type="spellEnd"/>
+      <w:r>
+        <w:t xml:space="preserve"> réalisée importe les données sous R. Puis, l’application vérifie que le jeu de données répond aux hypothèses nécessaires à la réalisation de cette analyse. C’est-à-dire que les valeurs sont indépendantes, normale et homoscédastique.</w:t>
       </w:r>
     </w:p>
     <w:p>
@@ -172,10 +249,26 @@
         <w:t xml:space="preserve"> </w:t>
       </w:r>
       <w:r>
-        <w:t>Ensuite, elle réalise un test de Tukey pour comparer</w:t>
-      </w:r>
-      <w:r>
-        <w:t xml:space="preserve"> deux à deux les valeurs. Enfin, l’application réalise le test de Newman Keuls pour comparer</w:t>
+        <w:t xml:space="preserve">Ensuite, elle réalise un test de </w:t>
+      </w:r>
+      <w:proofErr w:type="spellStart"/>
+      <w:r>
+        <w:t>Tukey</w:t>
+      </w:r>
+      <w:proofErr w:type="spellEnd"/>
+      <w:r>
+        <w:t xml:space="preserve"> pour comparer</w:t>
+      </w:r>
+      <w:r>
+        <w:t xml:space="preserve"> deux à deux les valeurs. Enfin, l’application réalise le test de Newman </w:t>
+      </w:r>
+      <w:proofErr w:type="spellStart"/>
+      <w:r>
+        <w:t>Keuls</w:t>
+      </w:r>
+      <w:proofErr w:type="spellEnd"/>
+      <w:r>
+        <w:t xml:space="preserve"> pour comparer</w:t>
       </w:r>
       <w:r>
         <w:t xml:space="preserve"> et classer</w:t>
@@ -271,9 +364,23 @@
     <w:p/>
     <w:p>
       <w:pPr>
+        <w:rPr>
+          <w:rFonts w:asciiTheme="majorHAnsi" w:eastAsiaTheme="majorEastAsia" w:hAnsiTheme="majorHAnsi" w:cstheme="majorBidi"/>
+          <w:color w:val="2F5496" w:themeColor="accent1" w:themeShade="BF"/>
+          <w:sz w:val="26"/>
+          <w:szCs w:val="26"/>
+        </w:rPr>
+      </w:pPr>
+      <w:r>
+        <w:br w:type="page"/>
+      </w:r>
+    </w:p>
+    <w:p>
+      <w:pPr>
         <w:pStyle w:val="Titre2"/>
       </w:pPr>
       <w:r>
+        <w:lastRenderedPageBreak/>
         <w:t>Aide à l’application</w:t>
       </w:r>
     </w:p>
@@ -291,7 +398,6 @@
         </w:numPr>
       </w:pPr>
       <w:r>
-        <w:lastRenderedPageBreak/>
         <w:t xml:space="preserve">Informations : </w:t>
       </w:r>
       <w:r>
@@ -312,12 +418,14 @@
       <w:r>
         <w:t xml:space="preserve">Dans cet onglet, on sélectionne le tableau de données à importer, qui s'affiche une fois </w:t>
       </w:r>
+      <w:proofErr w:type="gramStart"/>
       <w:r>
         <w:t>charg</w:t>
       </w:r>
       <w:r>
         <w:t>é</w:t>
       </w:r>
+      <w:proofErr w:type="gramEnd"/>
       <w:r>
         <w:t>.</w:t>
       </w:r>
@@ -340,7 +448,15 @@
         <w:t>onglets :</w:t>
       </w:r>
       <w:r>
-        <w:t xml:space="preserve"> Description, Hypothèses, Anova, Résultats.</w:t>
+        <w:t xml:space="preserve"> Description, Hypothèses, </w:t>
+      </w:r>
+      <w:proofErr w:type="spellStart"/>
+      <w:r>
+        <w:t>Anova</w:t>
+      </w:r>
+      <w:proofErr w:type="spellEnd"/>
+      <w:r>
+        <w:t>, Résultats.</w:t>
       </w:r>
     </w:p>
     <w:p>
@@ -348,8 +464,13 @@
         <w:pStyle w:val="Titre2"/>
       </w:pPr>
       <w:r>
-        <w:t>Aide de lecture du dépôt Github</w:t>
-      </w:r>
+        <w:t xml:space="preserve">Aide de lecture du dépôt </w:t>
+      </w:r>
+      <w:proofErr w:type="spellStart"/>
+      <w:r>
+        <w:t>Github</w:t>
+      </w:r>
+      <w:proofErr w:type="spellEnd"/>
     </w:p>
     <w:p>
       <w:r>
@@ -383,11 +504,24 @@
       <w:r>
         <w:t xml:space="preserve">Le dossier </w:t>
       </w:r>
-      <w:r>
-        <w:t>Projet_final :</w:t>
-      </w:r>
-      <w:r>
-        <w:t xml:space="preserve"> comprend l’interface shiny et les fichiers auxquels l’interface fait appel</w:t>
+      <w:proofErr w:type="spellStart"/>
+      <w:r>
+        <w:t>Projet_final</w:t>
+      </w:r>
+      <w:proofErr w:type="spellEnd"/>
+      <w:r>
+        <w:t> :</w:t>
+      </w:r>
+      <w:r>
+        <w:t xml:space="preserve"> comprend l’interface </w:t>
+      </w:r>
+      <w:proofErr w:type="spellStart"/>
+      <w:r>
+        <w:t>shiny</w:t>
+      </w:r>
+      <w:proofErr w:type="spellEnd"/>
+      <w:r>
+        <w:t xml:space="preserve"> et les fichiers auxquels l’interface fait appel</w:t>
       </w:r>
     </w:p>
     <w:p>
@@ -411,8 +545,13 @@
         <w:t xml:space="preserve"> s’appelle « Guide d’application » et</w:t>
       </w:r>
       <w:r>
-        <w:t xml:space="preserve"> a été créé en version Word et Rmd</w:t>
-      </w:r>
+        <w:t xml:space="preserve"> a été créé en version Word et </w:t>
+      </w:r>
+      <w:proofErr w:type="spellStart"/>
+      <w:r>
+        <w:t>Rmd</w:t>
+      </w:r>
+      <w:proofErr w:type="spellEnd"/>
     </w:p>
     <w:p>
       <w:pPr>
@@ -441,7 +580,15 @@
         </w:numPr>
       </w:pPr>
       <w:r>
-        <w:t>Le fichier Anova : brouillon</w:t>
+        <w:t xml:space="preserve">Le fichier </w:t>
+      </w:r>
+      <w:proofErr w:type="spellStart"/>
+      <w:r>
+        <w:t>Anova</w:t>
+      </w:r>
+      <w:proofErr w:type="spellEnd"/>
+      <w:r>
+        <w:t> : brouillon</w:t>
       </w:r>
     </w:p>
     <w:p>
@@ -453,7 +600,15 @@
         </w:numPr>
       </w:pPr>
       <w:r>
-        <w:t>Le fichier Anova_final : le code R final pour les analyses statistiques</w:t>
+        <w:t xml:space="preserve">Le fichier </w:t>
+      </w:r>
+      <w:proofErr w:type="spellStart"/>
+      <w:r>
+        <w:t>Anova_final</w:t>
+      </w:r>
+      <w:proofErr w:type="spellEnd"/>
+      <w:r>
+        <w:t> : le code R final pour les analyses statistiques</w:t>
       </w:r>
     </w:p>
     <w:p>
@@ -545,7 +700,87 @@
         <w:sz w:val="15"/>
         <w:szCs w:val="15"/>
       </w:rPr>
-      <w:t>Anne Pinatel, Anne-Laure Girard, Dylan Clair, Eloise Galmiche, Eugénie Romette, Margot Challand, Salomé Hamard, Thomas Barrande, Valentine Neyret</w:t>
+      <w:t xml:space="preserve">Anne Pinatel, Anne-Laure Girard, Dylan Clair, Eloise </w:t>
+    </w:r>
+    <w:proofErr w:type="spellStart"/>
+    <w:r>
+      <w:rPr>
+        <w:sz w:val="15"/>
+        <w:szCs w:val="15"/>
+      </w:rPr>
+      <w:t>Galmiche</w:t>
+    </w:r>
+    <w:proofErr w:type="spellEnd"/>
+    <w:r>
+      <w:rPr>
+        <w:sz w:val="15"/>
+        <w:szCs w:val="15"/>
+      </w:rPr>
+      <w:t xml:space="preserve">, Eugénie </w:t>
+    </w:r>
+    <w:proofErr w:type="spellStart"/>
+    <w:r>
+      <w:rPr>
+        <w:sz w:val="15"/>
+        <w:szCs w:val="15"/>
+      </w:rPr>
+      <w:t>Romette</w:t>
+    </w:r>
+    <w:proofErr w:type="spellEnd"/>
+    <w:r>
+      <w:rPr>
+        <w:sz w:val="15"/>
+        <w:szCs w:val="15"/>
+      </w:rPr>
+      <w:t xml:space="preserve">, Margot </w:t>
+    </w:r>
+    <w:proofErr w:type="spellStart"/>
+    <w:r>
+      <w:rPr>
+        <w:sz w:val="15"/>
+        <w:szCs w:val="15"/>
+      </w:rPr>
+      <w:t>Challand</w:t>
+    </w:r>
+    <w:proofErr w:type="spellEnd"/>
+    <w:r>
+      <w:rPr>
+        <w:sz w:val="15"/>
+        <w:szCs w:val="15"/>
+      </w:rPr>
+      <w:t xml:space="preserve">, Salomé </w:t>
+    </w:r>
+    <w:proofErr w:type="spellStart"/>
+    <w:r>
+      <w:rPr>
+        <w:sz w:val="15"/>
+        <w:szCs w:val="15"/>
+      </w:rPr>
+      <w:t>Hamard</w:t>
+    </w:r>
+    <w:proofErr w:type="spellEnd"/>
+    <w:r>
+      <w:rPr>
+        <w:sz w:val="15"/>
+        <w:szCs w:val="15"/>
+      </w:rPr>
+      <w:t xml:space="preserve">, Thomas </w:t>
+    </w:r>
+    <w:proofErr w:type="spellStart"/>
+    <w:r>
+      <w:rPr>
+        <w:sz w:val="15"/>
+        <w:szCs w:val="15"/>
+      </w:rPr>
+      <w:t>Barrande</w:t>
+    </w:r>
+    <w:proofErr w:type="spellEnd"/>
+    <w:r>
+      <w:rPr>
+        <w:sz w:val="15"/>
+        <w:szCs w:val="15"/>
+      </w:rPr>
+      <w:t>, Valentine Neyret</w:t>
     </w:r>
   </w:p>
 </w:hdr>
@@ -1541,7 +1776,7 @@
 </file>
 
 <file path=customXml/itemProps1.xml><?xml version="1.0" encoding="utf-8"?>
-<ds:datastoreItem xmlns:ds="http://schemas.openxmlformats.org/officeDocument/2006/customXml" ds:itemID="{BAC1B221-D06B-43E9-A282-AF7959DBB01F}">
+<ds:datastoreItem xmlns:ds="http://schemas.openxmlformats.org/officeDocument/2006/customXml" ds:itemID="{E70B9F26-6133-4EF4-95B8-94F119EAE6B5}">
   <ds:schemaRefs>
     <ds:schemaRef ds:uri="http://schemas.openxmlformats.org/officeDocument/2006/bibliography"/>
   </ds:schemaRefs>

--- a/Rapport intro/Guide d'application.docx
+++ b/Rapport intro/Guide d'application.docx
@@ -395,12 +395,14 @@
       <w:r>
         <w:t xml:space="preserve">Dans cet onglet, on sélectionne le tableau de données à importer, qui s'affiche une fois </w:t>
       </w:r>
+      <w:proofErr w:type="gramStart"/>
       <w:r>
         <w:t>charg</w:t>
       </w:r>
       <w:r>
         <w:t>é</w:t>
       </w:r>
+      <w:proofErr w:type="gramEnd"/>
       <w:r>
         <w:t>.</w:t>
       </w:r>
@@ -528,7 +530,10 @@
         <w:t xml:space="preserve"> s’appelle « Guide d’application » et</w:t>
       </w:r>
       <w:r>
-        <w:t xml:space="preserve"> a été créé en version </w:t>
+        <w:t xml:space="preserve"> a été créé en version</w:t>
+      </w:r>
+      <w:r>
+        <w:t xml:space="preserve"> </w:t>
       </w:r>
       <w:r>
         <w:t>PDF</w:t>
@@ -573,11 +578,11 @@
       </w:r>
       <w:proofErr w:type="spellStart"/>
       <w:r>
-        <w:t>Anova</w:t>
-      </w:r>
-      <w:proofErr w:type="spellEnd"/>
-      <w:r>
-        <w:t> : brouillon</w:t>
+        <w:t>Anova_final</w:t>
+      </w:r>
+      <w:proofErr w:type="spellEnd"/>
+      <w:r>
+        <w:t> : le code R final pour les analyses statistiques</w:t>
       </w:r>
     </w:p>
     <w:p>
@@ -589,26 +594,6 @@
         </w:numPr>
       </w:pPr>
       <w:r>
-        <w:t xml:space="preserve">Le fichier </w:t>
-      </w:r>
-      <w:proofErr w:type="spellStart"/>
-      <w:r>
-        <w:t>Anova_final</w:t>
-      </w:r>
-      <w:proofErr w:type="spellEnd"/>
-      <w:r>
-        <w:t> : le code R final pour les analyses statistiques</w:t>
-      </w:r>
-    </w:p>
-    <w:p>
-      <w:pPr>
-        <w:pStyle w:val="Paragraphedeliste"/>
-        <w:numPr>
-          <w:ilvl w:val="0"/>
-          <w:numId w:val="1"/>
-        </w:numPr>
-      </w:pPr>
-      <w:r>
         <w:t xml:space="preserve">Le </w:t>
       </w:r>
       <w:r>
@@ -634,10 +619,7 @@
     </w:p>
     <w:p>
       <w:r>
-        <w:t>N</w:t>
-      </w:r>
-      <w:r>
-        <w:t>ous avons décidé de réaliser ce projet car étant tous des apprentis, nous souhaitons réaliser une application qui peut être utile en entreprise</w:t>
+        <w:t>Nous avons décidé de réaliser ce projet car étant tous des apprentis, nous souhaitons réaliser une application qui peut être utile en entreprise</w:t>
       </w:r>
       <w:r>
         <w:t>.</w:t>
@@ -645,7 +627,15 @@
     </w:p>
     <w:p>
       <w:r>
-        <w:t>Le projet initial avait pour ambition d'analyser tous les jeux de données. Malheureusement, par manque de moyens, il ne fonctionne pas correctement. Notre jeu de données ne doit servir que d'exemple d'utilisation de l'application.</w:t>
+        <w:t xml:space="preserve">Le projet initial avait pour ambition d'analyser tous les jeux de données. Malheureusement, par manque de </w:t>
+      </w:r>
+      <w:proofErr w:type="gramStart"/>
+      <w:r>
+        <w:t>moyens</w:t>
+      </w:r>
+      <w:proofErr w:type="gramEnd"/>
+      <w:r>
+        <w:t>, il ne fonctionne pas correctement. Notre jeu de données ne doit servir que d'exemple d'utilisation de l'application.</w:t>
       </w:r>
     </w:p>
     <w:p/>
@@ -654,10 +644,7 @@
         <w:pStyle w:val="Titre1"/>
       </w:pPr>
       <w:r>
-        <w:t xml:space="preserve">Conclusion </w:t>
-      </w:r>
-      <w:r>
-        <w:t>Module OPEN</w:t>
+        <w:t>Conclusion Module OPEN</w:t>
       </w:r>
     </w:p>
     <w:p>
@@ -1876,7 +1863,7 @@
 </file>
 
 <file path=customXml/itemProps1.xml><?xml version="1.0" encoding="utf-8"?>
-<ds:datastoreItem xmlns:ds="http://schemas.openxmlformats.org/officeDocument/2006/customXml" ds:itemID="{D7EDBAAB-70DA-49E6-A2AE-72EAA73D3768}">
+<ds:datastoreItem xmlns:ds="http://schemas.openxmlformats.org/officeDocument/2006/customXml" ds:itemID="{74B69661-E6D2-4917-8F91-09A7625EE836}">
   <ds:schemaRefs>
     <ds:schemaRef ds:uri="http://schemas.openxmlformats.org/officeDocument/2006/bibliography"/>
   </ds:schemaRefs>
